--- a/RESUME.docx
+++ b/RESUME.docx
@@ -33,88 +33,6 @@
               </w:tabs>
               <w:jc w:val="center"/>
             </w:pPr>
-            <w:r>
-              <w:rPr>
-                <w:noProof/>
-              </w:rPr>
-              <mc:AlternateContent>
-                <mc:Choice Requires="wps">
-                  <w:drawing>
-                    <wp:inline distT="0" distB="0" distL="0" distR="0" wp14:anchorId="521D04D1" wp14:editId="1E1C99EC">
-                      <wp:extent cx="2122805" cy="2122805"/>
-                      <wp:effectExtent l="19050" t="19050" r="29845" b="29845"/>
-                      <wp:docPr id="2" name="Oval 2" title="Professional Headshot of Man"/>
-                      <wp:cNvGraphicFramePr/>
-                      <a:graphic xmlns:a="http://schemas.openxmlformats.org/drawingml/2006/main">
-                        <a:graphicData uri="http://schemas.microsoft.com/office/word/2010/wordprocessingShape">
-                          <wps:wsp>
-                            <wps:cNvSpPr/>
-                            <wps:spPr>
-                              <a:xfrm>
-                                <a:off x="0" y="0"/>
-                                <a:ext cx="2122805" cy="2122805"/>
-                              </a:xfrm>
-                              <a:prstGeom prst="ellipse">
-                                <a:avLst/>
-                              </a:prstGeom>
-                              <a:blipFill dpi="0" rotWithShape="1">
-                                <a:blip r:embed="rId7">
-                                  <a:extLst>
-                                    <a:ext uri="{28A0092B-C50C-407E-A947-70E740481C1C}">
-                                      <a14:useLocalDpi xmlns:a14="http://schemas.microsoft.com/office/drawing/2010/main" val="0"/>
-                                    </a:ext>
-                                  </a:extLst>
-                                </a:blip>
-                                <a:srcRect/>
-                                <a:stretch>
-                                  <a:fillRect/>
-                                </a:stretch>
-                              </a:blipFill>
-                              <a:ln w="63500">
-                                <a:solidFill>
-                                  <a:schemeClr val="accent1"/>
-                                </a:solidFill>
-                              </a:ln>
-                            </wps:spPr>
-                            <wps:style>
-                              <a:lnRef idx="2">
-                                <a:schemeClr val="accent1">
-                                  <a:shade val="50000"/>
-                                </a:schemeClr>
-                              </a:lnRef>
-                              <a:fillRef idx="1">
-                                <a:schemeClr val="accent1"/>
-                              </a:fillRef>
-                              <a:effectRef idx="0">
-                                <a:schemeClr val="accent1"/>
-                              </a:effectRef>
-                              <a:fontRef idx="minor">
-                                <a:schemeClr val="lt1"/>
-                              </a:fontRef>
-                            </wps:style>
-                            <wps:bodyPr rot="0" spcFirstLastPara="0" vertOverflow="overflow" horzOverflow="overflow" vert="horz" wrap="square" lIns="91440" tIns="45720" rIns="91440" bIns="45720" numCol="1" spcCol="0" rtlCol="0" fromWordArt="0" anchor="ctr" anchorCtr="0" forceAA="0" compatLnSpc="1">
-                              <a:prstTxWarp prst="textNoShape">
-                                <a:avLst/>
-                              </a:prstTxWarp>
-                              <a:noAutofit/>
-                            </wps:bodyPr>
-                          </wps:wsp>
-                        </a:graphicData>
-                      </a:graphic>
-                    </wp:inline>
-                  </w:drawing>
-                </mc:Choice>
-                <mc:Fallback>
-                  <w:pict>
-                    <v:oval w14:anchorId="0356227B" id="Oval 2" o:spid="_x0000_s1026" alt="Title: Professional Headshot of Man" style="width:167.15pt;height:167.15pt;visibility:visible;mso-wrap-style:square;mso-left-percent:-10001;mso-top-percent:-10001;mso-position-horizontal:absolute;mso-position-horizontal-relative:char;mso-position-vertical:absolute;mso-position-vertical-relative:line;mso-left-percent:-10001;mso-top-percent:-10001;v-text-anchor:middle" o:gfxdata="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" strokecolor="#94b6d2 [3204]" strokeweight="5pt">
-                      <v:fill r:id="rId8" o:title="" recolor="t" rotate="t" type="frame"/>
-                      <v:stroke joinstyle="miter"/>
-                      <w10:anchorlock/>
-                    </v:oval>
-                  </w:pict>
-                </mc:Fallback>
-              </mc:AlternateContent>
-            </w:r>
           </w:p>
         </w:tc>
         <w:tc>
@@ -418,7 +336,19 @@
             </w:r>
             <w:proofErr w:type="spellEnd"/>
             <w:r>
-              <w:t xml:space="preserve"> PHP MYSQL GIT Security Unix environment</w:t>
+              <w:t xml:space="preserve"> PHP MYSQL </w:t>
+            </w:r>
+            <w:r>
+              <w:t xml:space="preserve">plus </w:t>
+            </w:r>
+            <w:r>
+              <w:t>GIT Security</w:t>
+            </w:r>
+            <w:r>
+              <w:t xml:space="preserve"> on</w:t>
+            </w:r>
+            <w:r>
+              <w:t xml:space="preserve"> Unix environment</w:t>
             </w:r>
           </w:p>
           <w:p>
@@ -446,7 +376,10 @@
               <w:t xml:space="preserve"> </w:t>
             </w:r>
             <w:r>
-              <w:t>08/2009</w:t>
+              <w:t>08/20</w:t>
+            </w:r>
+            <w:r>
+              <w:t>14</w:t>
             </w:r>
           </w:p>
           <w:sdt>
@@ -533,7 +466,13 @@
               </w:numPr>
             </w:pPr>
             <w:r>
-              <w:t>Extending the tracker to 7 Products (Symphony, MYSQL)</w:t>
+              <w:t>Extending the tracker to 7 Products (Sym</w:t>
+            </w:r>
+            <w:r>
+              <w:t>f</w:t>
+            </w:r>
+            <w:r>
+              <w:t>ony, MYSQL)</w:t>
             </w:r>
           </w:p>
           <w:p>
@@ -569,7 +508,18 @@
               </w:numPr>
             </w:pPr>
             <w:r>
-              <w:t>Some Automations into SAP (JAVA)</w:t>
+              <w:t>Some Automations into SAP (JAVA</w:t>
+            </w:r>
+            <w:r>
+              <w:t>/</w:t>
+            </w:r>
+            <w:proofErr w:type="spellStart"/>
+            <w:r>
+              <w:t>powershell</w:t>
+            </w:r>
+            <w:proofErr w:type="spellEnd"/>
+            <w:r>
+              <w:t>)</w:t>
             </w:r>
           </w:p>
           <w:p>
@@ -743,7 +693,7 @@
                   <wp:cNvGraphicFramePr/>
                   <a:graphic xmlns:a="http://schemas.openxmlformats.org/drawingml/2006/main">
                     <a:graphicData uri="http://schemas.openxmlformats.org/drawingml/2006/chart">
-                      <c:chart xmlns:c="http://schemas.openxmlformats.org/drawingml/2006/chart" xmlns:r="http://schemas.openxmlformats.org/officeDocument/2006/relationships" r:id="rId9"/>
+                      <c:chart xmlns:c="http://schemas.openxmlformats.org/drawingml/2006/chart" xmlns:r="http://schemas.openxmlformats.org/officeDocument/2006/relationships" r:id="rId7"/>
                     </a:graphicData>
                   </a:graphic>
                 </wp:inline>
@@ -768,7 +718,7 @@
       </w:pPr>
     </w:p>
     <w:sectPr>
-      <w:headerReference w:type="default" r:id="rId10"/>
+      <w:headerReference w:type="default" r:id="rId8"/>
       <w:pgSz w:w="12240" w:h="15840"/>
       <w:pgMar w:top="0" w:right="720" w:bottom="720" w:left="720" w:header="720" w:footer="720" w:gutter="0"/>
       <w:cols w:space="720"/>
@@ -3015,10 +2965,12 @@
   </w:compat>
   <w:rsids>
     <w:rsidRoot w:val="003F193B"/>
+    <w:rsid w:val="0006274B"/>
     <w:rsid w:val="00126032"/>
     <w:rsid w:val="003475B2"/>
     <w:rsid w:val="003F193B"/>
     <w:rsid w:val="005D00F1"/>
+    <w:rsid w:val="00BF7669"/>
   </w:rsids>
   <m:mathPr>
     <m:mathFont m:val="Cambria Math"/>
